--- a/Semaine 1/Algo.docx
+++ b/Semaine 1/Algo.docx
@@ -8,6 +8,9 @@
       </w:pPr>
       <w:r>
         <w:t>Algo</w:t>
+      </w:r>
+      <w:r>
+        <w:t xml:space="preserve"> exercice</w:t>
       </w:r>
     </w:p>
     <w:sectPr>
